--- a/documentation/assets/documents/revisions-list-1.docx
+++ b/documentation/assets/documents/revisions-list-1.docx
@@ -11,16 +11,6 @@
           <w:szCs w:val="22"/>
         </w:rPr>
       </w:pPr>
-    </w:p>
-    <w:p>
-      <w:pPr>
-        <w:jc w:val="center"/>
-        <w:rPr>
-          <w:rFonts w:ascii="Arial" w:eastAsia="Arial" w:hAnsi="Arial" w:cs="Arial"/>
-          <w:sz w:val="22"/>
-          <w:szCs w:val="22"/>
-        </w:rPr>
-      </w:pPr>
       <w:r>
         <w:rPr>
           <w:rFonts w:ascii="Arial" w:eastAsia="Arial" w:hAnsi="Arial" w:cs="Arial"/>
@@ -29,13 +19,13 @@
           <w:szCs w:val="22"/>
         </w:rPr>
         <w:drawing>
-          <wp:anchor distT="0" distB="0" distL="0" distR="0" simplePos="0" relativeHeight="251658240" behindDoc="0" locked="0" layoutInCell="1" hidden="0" allowOverlap="1" wp14:anchorId="21B06594" wp14:editId="073598D7">
+          <wp:anchor distT="0" distB="0" distL="0" distR="0" simplePos="0" relativeHeight="251659264" behindDoc="0" locked="0" layoutInCell="1" hidden="0" allowOverlap="1" wp14:anchorId="2C5AA49E" wp14:editId="2DA80030">
             <wp:simplePos x="0" y="0"/>
             <wp:positionH relativeFrom="page">
-              <wp:posOffset>1590675</wp:posOffset>
+              <wp:posOffset>1600919</wp:posOffset>
             </wp:positionH>
             <wp:positionV relativeFrom="page">
-              <wp:posOffset>647700</wp:posOffset>
+              <wp:posOffset>457200</wp:posOffset>
             </wp:positionV>
             <wp:extent cx="1028700" cy="914400"/>
             <wp:effectExtent l="0" t="0" r="0" b="0"/>
@@ -72,23 +62,13 @@
           </wp:anchor>
         </w:drawing>
       </w:r>
-    </w:p>
-    <w:p>
-      <w:pPr>
-        <w:jc w:val="center"/>
-        <w:rPr>
-          <w:rFonts w:ascii="Arial" w:eastAsia="Arial" w:hAnsi="Arial" w:cs="Arial"/>
-          <w:sz w:val="22"/>
-          <w:szCs w:val="22"/>
-        </w:rPr>
-      </w:pPr>
       <w:r>
         <w:rPr>
           <w:rFonts w:ascii="Arial" w:eastAsia="Arial" w:hAnsi="Arial" w:cs="Arial"/>
           <w:sz w:val="22"/>
           <w:szCs w:val="22"/>
         </w:rPr>
-        <w:t xml:space="preserve"> Republic of the Philippines</w:t>
+        <w:t>Republic of the Philippines</w:t>
       </w:r>
     </w:p>
     <w:p>
@@ -109,78 +89,6 @@
           <w:szCs w:val="22"/>
         </w:rPr>
         <w:t>CAVITE STATE UNIVERSITY</w:t>
-      </w:r>
-      <w:r>
-        <w:rPr>
-          <w:noProof/>
-        </w:rPr>
-        <mc:AlternateContent>
-          <mc:Choice Requires="wps">
-            <w:drawing>
-              <wp:anchor distT="0" distB="0" distL="0" distR="0" simplePos="0" relativeHeight="251659264" behindDoc="0" locked="0" layoutInCell="1" hidden="0" allowOverlap="1" wp14:anchorId="2E351AD1" wp14:editId="46528BEF">
-                <wp:simplePos x="0" y="0"/>
-                <wp:positionH relativeFrom="column">
-                  <wp:posOffset>-914399</wp:posOffset>
-                </wp:positionH>
-                <wp:positionV relativeFrom="paragraph">
-                  <wp:posOffset>165100</wp:posOffset>
-                </wp:positionV>
-                <wp:extent cx="2450465" cy="232410"/>
-                <wp:effectExtent l="0" t="0" r="0" b="0"/>
-                <wp:wrapNone/>
-                <wp:docPr id="1" name="Rectangle 1"/>
-                <wp:cNvGraphicFramePr/>
-                <a:graphic xmlns:a="http://schemas.openxmlformats.org/drawingml/2006/main">
-                  <a:graphicData uri="http://schemas.microsoft.com/office/word/2010/wordprocessingShape">
-                    <wps:wsp>
-                      <wps:cNvSpPr/>
-                      <wps:spPr>
-                        <a:xfrm>
-                          <a:off x="4125530" y="3668558"/>
-                          <a:ext cx="2440940" cy="222885"/>
-                        </a:xfrm>
-                        <a:prstGeom prst="rect">
-                          <a:avLst/>
-                        </a:prstGeom>
-                        <a:noFill/>
-                        <a:ln>
-                          <a:noFill/>
-                        </a:ln>
-                      </wps:spPr>
-                      <wps:txbx>
-                        <w:txbxContent>
-                          <w:p>
-                            <w:pPr>
-                              <w:textDirection w:val="btLr"/>
-                            </w:pPr>
-                          </w:p>
-                        </w:txbxContent>
-                      </wps:txbx>
-                      <wps:bodyPr spcFirstLastPara="1" wrap="square" lIns="91425" tIns="45700" rIns="91425" bIns="45700" anchor="t" anchorCtr="0">
-                        <a:noAutofit/>
-                      </wps:bodyPr>
-                    </wps:wsp>
-                  </a:graphicData>
-                </a:graphic>
-              </wp:anchor>
-            </w:drawing>
-          </mc:Choice>
-          <mc:Fallback>
-            <w:pict>
-              <v:rect w14:anchorId="2E351AD1" id="Rectangle 1" o:spid="_x0000_s1026" style="position:absolute;left:0;text-align:left;margin-left:-1in;margin-top:13pt;width:192.95pt;height:18.3pt;z-index:251659264;visibility:visible;mso-wrap-style:square;mso-wrap-distance-left:0;mso-wrap-distance-top:0;mso-wrap-distance-right:0;mso-wrap-distance-bottom:0;mso-position-horizontal:absolute;mso-position-horizontal-relative:text;mso-position-vertical:absolute;mso-position-vertical-relative:text;v-text-anchor:top" o:gfxdata="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" filled="f" stroked="f">
-                <v:textbox inset="2.53958mm,1.2694mm,2.53958mm,1.2694mm">
-                  <w:txbxContent>
-                    <w:p>
-                      <w:pPr>
-                        <w:textDirection w:val="btLr"/>
-                      </w:pPr>
-                    </w:p>
-                  </w:txbxContent>
-                </v:textbox>
-              </v:rect>
-            </w:pict>
-          </mc:Fallback>
-        </mc:AlternateContent>
       </w:r>
     </w:p>
     <w:p>
@@ -470,18 +378,17 @@
     <w:tbl>
       <w:tblPr>
         <w:tblStyle w:val="a"/>
-        <w:tblW w:w="9132" w:type="dxa"/>
-        <w:tblLayout w:type="fixed"/>
+        <w:tblW w:w="5000" w:type="pct"/>
         <w:tblLook w:val="0400" w:firstRow="0" w:lastRow="0" w:firstColumn="0" w:lastColumn="0" w:noHBand="0" w:noVBand="1"/>
       </w:tblPr>
       <w:tblGrid>
-        <w:gridCol w:w="4581"/>
-        <w:gridCol w:w="4551"/>
+        <w:gridCol w:w="5245"/>
+        <w:gridCol w:w="5212"/>
       </w:tblGrid>
       <w:tr>
         <w:tc>
           <w:tcPr>
-            <w:tcW w:w="4581" w:type="dxa"/>
+            <w:tcW w:w="2508" w:type="pct"/>
             <w:tcBorders>
               <w:top w:val="single" w:sz="4" w:space="0" w:color="000000"/>
               <w:left w:val="single" w:sz="4" w:space="0" w:color="000000"/>
@@ -512,7 +419,7 @@
         </w:tc>
         <w:tc>
           <w:tcPr>
-            <w:tcW w:w="4551" w:type="dxa"/>
+            <w:tcW w:w="2492" w:type="pct"/>
             <w:tcBorders>
               <w:top w:val="single" w:sz="4" w:space="0" w:color="000000"/>
               <w:left w:val="single" w:sz="4" w:space="0" w:color="000000"/>
@@ -545,7 +452,7 @@
       <w:tr>
         <w:tc>
           <w:tcPr>
-            <w:tcW w:w="4581" w:type="dxa"/>
+            <w:tcW w:w="2508" w:type="pct"/>
             <w:tcBorders>
               <w:top w:val="single" w:sz="4" w:space="0" w:color="000000"/>
               <w:left w:val="single" w:sz="4" w:space="0" w:color="000000"/>
@@ -553,17 +460,6 @@
               <w:right w:val="single" w:sz="4" w:space="0" w:color="000000"/>
             </w:tcBorders>
           </w:tcPr>
-          <w:p>
-            <w:pPr>
-              <w:spacing w:line="360" w:lineRule="auto"/>
-              <w:rPr>
-                <w:rFonts w:ascii="Arial" w:eastAsia="Arial" w:hAnsi="Arial" w:cs="Arial"/>
-                <w:b/>
-                <w:sz w:val="22"/>
-                <w:szCs w:val="22"/>
-              </w:rPr>
-            </w:pPr>
-          </w:p>
           <w:p>
             <w:pPr>
               <w:numPr>
@@ -724,20 +620,10 @@
               <w:t>Modify the Gantt Chart. It is supposed to be a plan for the whole timeline/months of the development of the system.</w:t>
             </w:r>
           </w:p>
-          <w:p>
-            <w:pPr>
-              <w:spacing w:line="360" w:lineRule="auto"/>
-              <w:rPr>
-                <w:rFonts w:ascii="Arial" w:eastAsia="Arial" w:hAnsi="Arial" w:cs="Arial"/>
-                <w:sz w:val="22"/>
-                <w:szCs w:val="22"/>
-              </w:rPr>
-            </w:pPr>
-          </w:p>
         </w:tc>
         <w:tc>
           <w:tcPr>
-            <w:tcW w:w="4551" w:type="dxa"/>
+            <w:tcW w:w="2492" w:type="pct"/>
             <w:tcBorders>
               <w:top w:val="single" w:sz="4" w:space="0" w:color="000000"/>
               <w:left w:val="single" w:sz="4" w:space="0" w:color="000000"/>
@@ -745,13 +631,6 @@
               <w:right w:val="single" w:sz="4" w:space="0" w:color="000000"/>
             </w:tcBorders>
           </w:tcPr>
-          <w:p>
-            <w:pPr>
-              <w:rPr>
-                <w:rFonts w:ascii="Arial" w:eastAsia="Arial" w:hAnsi="Arial" w:cs="Arial"/>
-              </w:rPr>
-            </w:pPr>
-          </w:p>
           <w:p>
             <w:pPr>
               <w:pStyle w:val="ListParagraph"/>
@@ -924,29 +803,10 @@
         </w:rPr>
       </w:pPr>
     </w:p>
-    <w:p>
-      <w:pPr>
-        <w:rPr>
-          <w:rFonts w:ascii="Arial" w:eastAsia="Arial" w:hAnsi="Arial" w:cs="Arial"/>
-          <w:b/>
-          <w:sz w:val="22"/>
-          <w:szCs w:val="22"/>
-        </w:rPr>
-      </w:pPr>
-      <w:r>
-        <w:rPr>
-          <w:rFonts w:ascii="Arial" w:eastAsia="Arial" w:hAnsi="Arial" w:cs="Arial"/>
-          <w:b/>
-          <w:sz w:val="22"/>
-          <w:szCs w:val="22"/>
-        </w:rPr>
-        <w:br w:type="page"/>
-      </w:r>
-    </w:p>
     <w:tbl>
       <w:tblPr>
         <w:tblStyle w:val="a0"/>
-        <w:tblW w:w="9132" w:type="dxa"/>
+        <w:tblW w:w="5000" w:type="pct"/>
         <w:tblBorders>
           <w:top w:val="nil"/>
           <w:left w:val="nil"/>
@@ -955,18 +815,17 @@
           <w:insideH w:val="nil"/>
           <w:insideV w:val="nil"/>
         </w:tblBorders>
-        <w:tblLayout w:type="fixed"/>
         <w:tblLook w:val="0400" w:firstRow="0" w:lastRow="0" w:firstColumn="0" w:lastColumn="0" w:noHBand="0" w:noVBand="1"/>
       </w:tblPr>
       <w:tblGrid>
-        <w:gridCol w:w="3397"/>
-        <w:gridCol w:w="1913"/>
-        <w:gridCol w:w="3822"/>
+        <w:gridCol w:w="3894"/>
+        <w:gridCol w:w="2192"/>
+        <w:gridCol w:w="4381"/>
       </w:tblGrid>
       <w:tr>
         <w:tc>
           <w:tcPr>
-            <w:tcW w:w="3397" w:type="dxa"/>
+            <w:tcW w:w="1860" w:type="pct"/>
             <w:shd w:val="clear" w:color="auto" w:fill="auto"/>
           </w:tcPr>
           <w:p>
@@ -985,14 +844,13 @@
                 <w:sz w:val="22"/>
                 <w:szCs w:val="22"/>
               </w:rPr>
-              <w:lastRenderedPageBreak/>
               <w:t>PROPONENT/S:</w:t>
             </w:r>
           </w:p>
         </w:tc>
         <w:tc>
           <w:tcPr>
-            <w:tcW w:w="1913" w:type="dxa"/>
+            <w:tcW w:w="1047" w:type="pct"/>
             <w:shd w:val="clear" w:color="auto" w:fill="auto"/>
           </w:tcPr>
           <w:p>
@@ -1008,7 +866,7 @@
         </w:tc>
         <w:tc>
           <w:tcPr>
-            <w:tcW w:w="3822" w:type="dxa"/>
+            <w:tcW w:w="2093" w:type="pct"/>
             <w:shd w:val="clear" w:color="auto" w:fill="auto"/>
           </w:tcPr>
           <w:p>
@@ -1026,7 +884,7 @@
       <w:tr>
         <w:tc>
           <w:tcPr>
-            <w:tcW w:w="3397" w:type="dxa"/>
+            <w:tcW w:w="1860" w:type="pct"/>
             <w:shd w:val="clear" w:color="auto" w:fill="auto"/>
           </w:tcPr>
           <w:p>
@@ -1042,7 +900,7 @@
         </w:tc>
         <w:tc>
           <w:tcPr>
-            <w:tcW w:w="1913" w:type="dxa"/>
+            <w:tcW w:w="1047" w:type="pct"/>
             <w:shd w:val="clear" w:color="auto" w:fill="auto"/>
           </w:tcPr>
           <w:p>
@@ -1058,7 +916,7 @@
         </w:tc>
         <w:tc>
           <w:tcPr>
-            <w:tcW w:w="3822" w:type="dxa"/>
+            <w:tcW w:w="2093" w:type="pct"/>
             <w:shd w:val="clear" w:color="auto" w:fill="auto"/>
           </w:tcPr>
           <w:p>
@@ -1076,7 +934,7 @@
       <w:tr>
         <w:tc>
           <w:tcPr>
-            <w:tcW w:w="3397" w:type="dxa"/>
+            <w:tcW w:w="1860" w:type="pct"/>
             <w:shd w:val="clear" w:color="auto" w:fill="auto"/>
           </w:tcPr>
           <w:p>
@@ -1099,7 +957,7 @@
         </w:tc>
         <w:tc>
           <w:tcPr>
-            <w:tcW w:w="1913" w:type="dxa"/>
+            <w:tcW w:w="1047" w:type="pct"/>
             <w:shd w:val="clear" w:color="auto" w:fill="auto"/>
           </w:tcPr>
           <w:p>
@@ -1115,7 +973,7 @@
         </w:tc>
         <w:tc>
           <w:tcPr>
-            <w:tcW w:w="3822" w:type="dxa"/>
+            <w:tcW w:w="2093" w:type="pct"/>
             <w:tcBorders>
               <w:bottom w:val="single" w:sz="4" w:space="0" w:color="000000"/>
             </w:tcBorders>
@@ -1133,6 +991,58 @@
             </w:pPr>
             <w:r>
               <w:rPr>
+                <w:noProof/>
+              </w:rPr>
+              <w:drawing>
+                <wp:anchor distT="0" distB="0" distL="114300" distR="114300" simplePos="0" relativeHeight="251660288" behindDoc="0" locked="0" layoutInCell="1" allowOverlap="1" wp14:anchorId="0E00B833" wp14:editId="3DFF52DA">
+                  <wp:simplePos x="0" y="0"/>
+                  <wp:positionH relativeFrom="column">
+                    <wp:posOffset>414020</wp:posOffset>
+                  </wp:positionH>
+                  <wp:positionV relativeFrom="paragraph">
+                    <wp:posOffset>-605790</wp:posOffset>
+                  </wp:positionV>
+                  <wp:extent cx="2171700" cy="942975"/>
+                  <wp:effectExtent l="0" t="0" r="0" b="0"/>
+                  <wp:wrapNone/>
+                  <wp:docPr id="3" name="Picture 3"/>
+                  <wp:cNvGraphicFramePr/>
+                  <a:graphic xmlns:a="http://schemas.openxmlformats.org/drawingml/2006/main">
+                    <a:graphicData uri="http://schemas.openxmlformats.org/drawingml/2006/picture">
+                      <pic:pic xmlns:pic="http://schemas.openxmlformats.org/drawingml/2006/picture">
+                        <pic:nvPicPr>
+                          <pic:cNvPr id="3" name="Picture 3"/>
+                          <pic:cNvPicPr/>
+                        </pic:nvPicPr>
+                        <pic:blipFill>
+                          <a:blip r:embed="rId6" cstate="print">
+                            <a:extLst>
+                              <a:ext uri="{28A0092B-C50C-407E-A947-70E740481C1C}">
+                                <a14:useLocalDpi xmlns:a14="http://schemas.microsoft.com/office/drawing/2010/main" val="0"/>
+                              </a:ext>
+                            </a:extLst>
+                          </a:blip>
+                          <a:stretch>
+                            <a:fillRect/>
+                          </a:stretch>
+                        </pic:blipFill>
+                        <pic:spPr>
+                          <a:xfrm>
+                            <a:off x="0" y="0"/>
+                            <a:ext cx="2171700" cy="942975"/>
+                          </a:xfrm>
+                          <a:prstGeom prst="rect">
+                            <a:avLst/>
+                          </a:prstGeom>
+                        </pic:spPr>
+                      </pic:pic>
+                    </a:graphicData>
+                  </a:graphic>
+                </wp:anchor>
+              </w:drawing>
+            </w:r>
+            <w:r>
+              <w:rPr>
                 <w:rFonts w:ascii="Arial" w:eastAsia="Arial" w:hAnsi="Arial" w:cs="Arial"/>
                 <w:b/>
                 <w:sz w:val="22"/>
@@ -1146,7 +1056,7 @@
       <w:tr>
         <w:tc>
           <w:tcPr>
-            <w:tcW w:w="3397" w:type="dxa"/>
+            <w:tcW w:w="1860" w:type="pct"/>
             <w:shd w:val="clear" w:color="auto" w:fill="auto"/>
           </w:tcPr>
           <w:p>
@@ -1169,7 +1079,7 @@
         </w:tc>
         <w:tc>
           <w:tcPr>
-            <w:tcW w:w="1913" w:type="dxa"/>
+            <w:tcW w:w="1047" w:type="pct"/>
             <w:shd w:val="clear" w:color="auto" w:fill="auto"/>
           </w:tcPr>
           <w:p>
@@ -1185,7 +1095,7 @@
         </w:tc>
         <w:tc>
           <w:tcPr>
-            <w:tcW w:w="3822" w:type="dxa"/>
+            <w:tcW w:w="2093" w:type="pct"/>
             <w:tcBorders>
               <w:top w:val="single" w:sz="4" w:space="0" w:color="000000"/>
             </w:tcBorders>
@@ -1214,7 +1124,7 @@
       <w:tr>
         <w:tc>
           <w:tcPr>
-            <w:tcW w:w="3397" w:type="dxa"/>
+            <w:tcW w:w="1860" w:type="pct"/>
             <w:shd w:val="clear" w:color="auto" w:fill="auto"/>
           </w:tcPr>
           <w:p>
@@ -1237,7 +1147,7 @@
         </w:tc>
         <w:tc>
           <w:tcPr>
-            <w:tcW w:w="1913" w:type="dxa"/>
+            <w:tcW w:w="1047" w:type="pct"/>
             <w:shd w:val="clear" w:color="auto" w:fill="auto"/>
           </w:tcPr>
           <w:p>
@@ -1253,7 +1163,7 @@
         </w:tc>
         <w:tc>
           <w:tcPr>
-            <w:tcW w:w="3822" w:type="dxa"/>
+            <w:tcW w:w="2093" w:type="pct"/>
             <w:shd w:val="clear" w:color="auto" w:fill="auto"/>
           </w:tcPr>
           <w:p>
@@ -1287,7 +1197,7 @@
     </w:p>
     <w:sectPr>
       <w:pgSz w:w="11907" w:h="16839"/>
-      <w:pgMar w:top="720" w:right="1325" w:bottom="1440" w:left="1440" w:header="720" w:footer="720" w:gutter="0"/>
+      <w:pgMar w:top="720" w:right="720" w:bottom="720" w:left="720" w:header="720" w:footer="720" w:gutter="0"/>
       <w:pgNumType w:start="1"/>
       <w:cols w:space="720"/>
     </w:sectPr>
